--- a/tarefas/EstudosAula01.docx
+++ b/tarefas/EstudosAula01.docx
@@ -4,342 +4,247 @@
   <w:body>
     <w:p>
       <w:pPr>
+        <w:rPr>
+          <w:rFonts w:ascii="Bell MT" w:hAnsi="Bell MT"/>
+          <w:b/>
+          <w:bCs/>
+          <w:u w:val="single"/>
+        </w:rPr>
+      </w:pPr>
+      <w:r>
+        <w:rPr>
+          <w:rFonts w:ascii="Bell MT" w:hAnsi="Bell MT"/>
+          <w:b/>
+          <w:bCs/>
+          <w:u w:val="single"/>
+        </w:rPr>
+        <w:t>Questionário avaliativo</w:t>
+      </w:r>
+    </w:p>
+    <w:p>
+      <w:pPr>
+        <w:rPr>
+          <w:rFonts w:ascii="Bell MT" w:hAnsi="Bell MT"/>
+          <w:b/>
+          <w:bCs/>
+          <w:u w:val="single"/>
+        </w:rPr>
+      </w:pPr>
+      <w:r>
+        <w:rPr>
+          <w:rFonts w:ascii="Bell MT" w:hAnsi="Bell MT"/>
+          <w:b/>
+          <w:bCs/>
+          <w:u w:val="single"/>
+        </w:rPr>
+        <w:t>Estudos em Bioquímicas</w:t>
+      </w:r>
+      <w:r>
+        <w:rPr>
+          <w:rFonts w:ascii="Bell MT" w:hAnsi="Bell MT"/>
+          <w:b/>
+          <w:bCs/>
+          <w:u w:val="single"/>
+        </w:rPr>
+        <w:t xml:space="preserve"> – Aula 01</w:t>
+      </w:r>
+    </w:p>
+    <w:p>
+      <w:pPr>
         <w:pStyle w:val="PargrafodaLista"/>
         <w:numPr>
           <w:ilvl w:val="0"/>
-          <w:numId w:val="2"/>
-        </w:numPr>
-        <w:rPr>
-          <w:b/>
-          <w:bCs/>
-        </w:rPr>
-      </w:pPr>
-      <w:r>
-        <w:rPr>
-          <w:b/>
-          <w:bCs/>
-        </w:rPr>
-        <w:t xml:space="preserve">Achar uma definição melhor para a estrutura dos lipídios </w:t>
-      </w:r>
+          <w:numId w:val="1"/>
+        </w:numPr>
+        <w:rPr>
+          <w:rFonts w:ascii="Bell MT" w:hAnsi="Bell MT"/>
+          <w:b/>
+          <w:bCs/>
+        </w:rPr>
+      </w:pPr>
+      <w:r>
+        <w:rPr>
+          <w:rFonts w:ascii="Bell MT" w:hAnsi="Bell MT"/>
+          <w:b/>
+          <w:bCs/>
+        </w:rPr>
+        <w:t xml:space="preserve">Dê a definição das seguintes </w:t>
+      </w:r>
+      <w:r>
+        <w:rPr>
+          <w:rFonts w:ascii="Bell MT" w:hAnsi="Bell MT"/>
+          <w:b/>
+          <w:bCs/>
+        </w:rPr>
+        <w:t>moléculas</w:t>
+      </w:r>
+      <w:r>
+        <w:rPr>
+          <w:rFonts w:ascii="Bell MT" w:hAnsi="Bell MT"/>
+          <w:b/>
+          <w:bCs/>
+        </w:rPr>
+        <w:t>?</w:t>
+      </w:r>
+    </w:p>
+    <w:p>
+      <w:pPr>
+        <w:pStyle w:val="PargrafodaLista"/>
+        <w:numPr>
+          <w:ilvl w:val="1"/>
+          <w:numId w:val="1"/>
+        </w:numPr>
+        <w:rPr>
+          <w:rFonts w:ascii="Bell MT" w:hAnsi="Bell MT"/>
+        </w:rPr>
+      </w:pPr>
+      <w:r>
+        <w:rPr>
+          <w:rFonts w:ascii="Bell MT" w:hAnsi="Bell MT"/>
+        </w:rPr>
+        <w:t>Carboidratos</w:t>
+      </w:r>
+    </w:p>
+    <w:p>
+      <w:pPr>
+        <w:pStyle w:val="PargrafodaLista"/>
+        <w:numPr>
+          <w:ilvl w:val="1"/>
+          <w:numId w:val="1"/>
+        </w:numPr>
+        <w:rPr>
+          <w:rFonts w:ascii="Bell MT" w:hAnsi="Bell MT"/>
+        </w:rPr>
+      </w:pPr>
+      <w:r>
+        <w:rPr>
+          <w:rFonts w:ascii="Bell MT" w:hAnsi="Bell MT"/>
+        </w:rPr>
+        <w:t>Aminoácidos</w:t>
+      </w:r>
+    </w:p>
+    <w:p>
+      <w:pPr>
+        <w:pStyle w:val="PargrafodaLista"/>
+        <w:numPr>
+          <w:ilvl w:val="1"/>
+          <w:numId w:val="1"/>
+        </w:numPr>
+        <w:rPr>
+          <w:rFonts w:ascii="Bell MT" w:hAnsi="Bell MT"/>
+        </w:rPr>
+      </w:pPr>
+      <w:r>
+        <w:rPr>
+          <w:rFonts w:ascii="Bell MT" w:hAnsi="Bell MT"/>
+        </w:rPr>
+        <w:t>Proteínas</w:t>
+      </w:r>
+    </w:p>
+    <w:p>
+      <w:pPr>
+        <w:pStyle w:val="PargrafodaLista"/>
+        <w:numPr>
+          <w:ilvl w:val="1"/>
+          <w:numId w:val="1"/>
+        </w:numPr>
+        <w:rPr>
+          <w:rFonts w:ascii="Bell MT" w:hAnsi="Bell MT"/>
+        </w:rPr>
+      </w:pPr>
+      <w:r>
+        <w:rPr>
+          <w:rFonts w:ascii="Bell MT" w:hAnsi="Bell MT"/>
+        </w:rPr>
+        <w:t>Enzimas</w:t>
+      </w:r>
+    </w:p>
+    <w:p>
+      <w:pPr>
+        <w:pStyle w:val="PargrafodaLista"/>
+        <w:numPr>
+          <w:ilvl w:val="1"/>
+          <w:numId w:val="1"/>
+        </w:numPr>
+        <w:rPr>
+          <w:rFonts w:ascii="Bell MT" w:hAnsi="Bell MT"/>
+        </w:rPr>
+      </w:pPr>
+      <w:r>
+        <w:rPr>
+          <w:rFonts w:ascii="Bell MT" w:hAnsi="Bell MT"/>
+        </w:rPr>
+        <w:t>Lipídeos</w:t>
+      </w:r>
+    </w:p>
+    <w:p>
+      <w:pPr>
+        <w:pStyle w:val="PargrafodaLista"/>
+        <w:numPr>
+          <w:ilvl w:val="1"/>
+          <w:numId w:val="1"/>
+        </w:numPr>
+        <w:rPr>
+          <w:rFonts w:ascii="Bell MT" w:hAnsi="Bell MT"/>
+        </w:rPr>
+      </w:pPr>
+      <w:r>
+        <w:rPr>
+          <w:rFonts w:ascii="Bell MT" w:hAnsi="Bell MT"/>
+        </w:rPr>
+        <w:t>Adenosina trifosfato</w:t>
+      </w:r>
+    </w:p>
+    <w:p>
+      <w:pPr>
+        <w:pStyle w:val="PargrafodaLista"/>
+        <w:numPr>
+          <w:ilvl w:val="1"/>
+          <w:numId w:val="1"/>
+        </w:numPr>
+        <w:rPr>
+          <w:rFonts w:ascii="Bell MT" w:hAnsi="Bell MT"/>
+        </w:rPr>
+      </w:pPr>
+      <w:r>
+        <w:rPr>
+          <w:rFonts w:ascii="Bell MT" w:hAnsi="Bell MT"/>
+        </w:rPr>
+        <w:t>NAD e FAD</w:t>
+      </w:r>
+    </w:p>
+    <w:p>
+      <w:pPr>
+        <w:pStyle w:val="PargrafodaLista"/>
+        <w:ind w:left="1440"/>
+        <w:rPr>
+          <w:rFonts w:ascii="Bell MT" w:hAnsi="Bell MT"/>
+        </w:rPr>
+      </w:pPr>
     </w:p>
     <w:p>
       <w:pPr>
         <w:pStyle w:val="PargrafodaLista"/>
         <w:numPr>
           <w:ilvl w:val="0"/>
-          <w:numId w:val="2"/>
-        </w:numPr>
-        <w:rPr>
-          <w:b/>
-          <w:bCs/>
-        </w:rPr>
-      </w:pPr>
-      <w:r>
-        <w:rPr>
-          <w:b/>
-          <w:bCs/>
-        </w:rPr>
-        <w:t>Revisar a lista de questões abaixo</w:t>
-      </w:r>
-    </w:p>
-    <w:p>
-      <w:pPr>
-        <w:pStyle w:val="PargrafodaLista"/>
-        <w:numPr>
-          <w:ilvl w:val="0"/>
-          <w:numId w:val="2"/>
-        </w:numPr>
-        <w:rPr>
-          <w:b/>
-          <w:bCs/>
-        </w:rPr>
-      </w:pPr>
-      <w:r>
-        <w:rPr>
-          <w:b/>
-          <w:bCs/>
-        </w:rPr>
-        <w:t>Definir o exercício a ser aplicado em sala de aula</w:t>
-      </w:r>
-    </w:p>
-    <w:p>
-      <w:pPr>
-        <w:pStyle w:val="PargrafodaLista"/>
-        <w:numPr>
-          <w:ilvl w:val="0"/>
-          <w:numId w:val="2"/>
-        </w:numPr>
-        <w:rPr>
-          <w:b/>
-          <w:bCs/>
-        </w:rPr>
-      </w:pPr>
-      <w:r>
-        <w:rPr>
-          <w:b/>
-          <w:bCs/>
-        </w:rPr>
-        <w:t>Se o estudo dirigido valer nota então deverá ser feito a mão</w:t>
-      </w:r>
-    </w:p>
-    <w:p>
-      <w:pPr>
-        <w:pStyle w:val="PargrafodaLista"/>
-        <w:numPr>
-          <w:ilvl w:val="0"/>
-          <w:numId w:val="2"/>
-        </w:numPr>
-        <w:rPr>
-          <w:b/>
-          <w:bCs/>
-        </w:rPr>
-      </w:pPr>
-      <w:r>
-        <w:rPr>
-          <w:b/>
-          <w:bCs/>
-        </w:rPr>
-        <w:t>Gerar um pdf e subir para o site do curso</w:t>
-      </w:r>
-    </w:p>
-    <w:p>
-      <w:pPr>
-        <w:rPr>
-          <w:b/>
-          <w:bCs/>
-          <w:u w:val="single"/>
-        </w:rPr>
-      </w:pPr>
-      <w:r>
-        <w:rPr>
-          <w:b/>
-          <w:bCs/>
-          <w:u w:val="single"/>
-        </w:rPr>
-        <w:t>Estudos em Bioquímicas</w:t>
-      </w:r>
-      <w:r>
-        <w:rPr>
-          <w:b/>
-          <w:bCs/>
-          <w:u w:val="single"/>
-        </w:rPr>
-        <w:t xml:space="preserve"> – Aula 01</w:t>
-      </w:r>
-    </w:p>
-    <w:p>
-      <w:pPr>
-        <w:pStyle w:val="PargrafodaLista"/>
-        <w:numPr>
-          <w:ilvl w:val="0"/>
-          <w:numId w:val="1"/>
-        </w:numPr>
-        <w:rPr>
-          <w:b/>
-          <w:bCs/>
-        </w:rPr>
-      </w:pPr>
-      <w:r>
-        <w:rPr>
-          <w:b/>
-          <w:bCs/>
-        </w:rPr>
-        <w:t>O que são</w:t>
-      </w:r>
-      <w:r>
-        <w:rPr>
-          <w:b/>
-          <w:bCs/>
-        </w:rPr>
-        <w:t>?</w:t>
-      </w:r>
-    </w:p>
-    <w:p>
-      <w:pPr>
-        <w:pStyle w:val="PargrafodaLista"/>
-        <w:numPr>
-          <w:ilvl w:val="1"/>
-          <w:numId w:val="1"/>
-        </w:numPr>
-      </w:pPr>
-      <w:r>
-        <w:t>Carboidratos</w:t>
-      </w:r>
-    </w:p>
-    <w:p>
-      <w:pPr>
-        <w:pStyle w:val="PargrafodaLista"/>
-        <w:numPr>
-          <w:ilvl w:val="1"/>
-          <w:numId w:val="1"/>
-        </w:numPr>
-      </w:pPr>
-      <w:r>
-        <w:t>Aminoácidos</w:t>
-      </w:r>
-    </w:p>
-    <w:p>
-      <w:pPr>
-        <w:pStyle w:val="PargrafodaLista"/>
-        <w:numPr>
-          <w:ilvl w:val="1"/>
-          <w:numId w:val="1"/>
-        </w:numPr>
-      </w:pPr>
-      <w:r>
-        <w:t>Proteínas</w:t>
-      </w:r>
-    </w:p>
-    <w:p>
-      <w:pPr>
-        <w:pStyle w:val="PargrafodaLista"/>
-        <w:numPr>
-          <w:ilvl w:val="1"/>
-          <w:numId w:val="1"/>
-        </w:numPr>
-      </w:pPr>
-      <w:r>
-        <w:t>Enzimas</w:t>
-      </w:r>
-    </w:p>
-    <w:p>
-      <w:pPr>
-        <w:pStyle w:val="PargrafodaLista"/>
-        <w:numPr>
-          <w:ilvl w:val="1"/>
-          <w:numId w:val="1"/>
-        </w:numPr>
-      </w:pPr>
-      <w:r>
-        <w:t>Lipídeos</w:t>
-      </w:r>
-    </w:p>
-    <w:p>
-      <w:pPr>
-        <w:pStyle w:val="PargrafodaLista"/>
-        <w:ind w:left="1440"/>
-      </w:pPr>
-    </w:p>
-    <w:p>
-      <w:pPr>
-        <w:pStyle w:val="PargrafodaLista"/>
-        <w:numPr>
-          <w:ilvl w:val="0"/>
-          <w:numId w:val="1"/>
-        </w:numPr>
-        <w:rPr>
-          <w:b/>
-          <w:bCs/>
-        </w:rPr>
-      </w:pPr>
-      <w:r>
-        <w:rPr>
-          <w:b/>
-          <w:bCs/>
-        </w:rPr>
-        <w:t>Dê a definição</w:t>
-      </w:r>
-      <w:r>
-        <w:rPr>
-          <w:b/>
-          <w:bCs/>
-        </w:rPr>
-        <w:t xml:space="preserve"> para os seguintes termos</w:t>
-      </w:r>
-      <w:r>
-        <w:rPr>
-          <w:b/>
-          <w:bCs/>
-        </w:rPr>
-        <w:t xml:space="preserve"> em ciências biológicas</w:t>
-      </w:r>
-      <w:r>
-        <w:rPr>
-          <w:b/>
-          <w:bCs/>
-        </w:rPr>
-        <w:t>:</w:t>
-      </w:r>
-    </w:p>
-    <w:p>
-      <w:pPr>
-        <w:pStyle w:val="PargrafodaLista"/>
-        <w:numPr>
-          <w:ilvl w:val="1"/>
-          <w:numId w:val="1"/>
-        </w:numPr>
-      </w:pPr>
-      <w:r>
-        <w:t>Bioquímica</w:t>
-      </w:r>
-    </w:p>
-    <w:p>
-      <w:pPr>
-        <w:pStyle w:val="PargrafodaLista"/>
-        <w:numPr>
-          <w:ilvl w:val="1"/>
-          <w:numId w:val="1"/>
-        </w:numPr>
-      </w:pPr>
-      <w:r>
-        <w:t>Bioenergética</w:t>
-      </w:r>
-    </w:p>
-    <w:p>
-      <w:pPr>
-        <w:pStyle w:val="PargrafodaLista"/>
-        <w:numPr>
-          <w:ilvl w:val="1"/>
-          <w:numId w:val="1"/>
-        </w:numPr>
-      </w:pPr>
-      <w:r>
-        <w:t>Metabolismo</w:t>
-      </w:r>
-    </w:p>
-    <w:p>
-      <w:pPr>
-        <w:pStyle w:val="PargrafodaLista"/>
-        <w:numPr>
-          <w:ilvl w:val="1"/>
-          <w:numId w:val="1"/>
-        </w:numPr>
-      </w:pPr>
-      <w:r>
-        <w:t>Rota metabólica ou via metabólica</w:t>
-      </w:r>
-    </w:p>
-    <w:p>
-      <w:pPr>
-        <w:pStyle w:val="PargrafodaLista"/>
-        <w:ind w:left="1440"/>
-      </w:pPr>
-    </w:p>
-    <w:p>
-      <w:pPr>
-        <w:pStyle w:val="PargrafodaLista"/>
-        <w:numPr>
-          <w:ilvl w:val="0"/>
           <w:numId w:val="1"/>
         </w:numPr>
         <w:jc w:val="both"/>
-      </w:pPr>
-      <w:r>
-        <w:rPr>
-          <w:b/>
-          <w:bCs/>
-        </w:rPr>
-        <w:t xml:space="preserve">Construa a </w:t>
-      </w:r>
-      <w:r>
-        <w:rPr>
-          <w:b/>
-          <w:bCs/>
-        </w:rPr>
-        <w:t>fórmula molecular</w:t>
-      </w:r>
-      <w:r>
-        <w:rPr>
+        <w:rPr>
+          <w:rFonts w:ascii="Bell MT" w:hAnsi="Bell MT"/>
+        </w:rPr>
+      </w:pPr>
+      <w:r>
+        <w:rPr>
+          <w:rFonts w:ascii="Bell MT" w:hAnsi="Bell MT"/>
+          <w:b/>
+          <w:bCs/>
+        </w:rPr>
+        <w:t>Construa a fórmula molecular</w:t>
+      </w:r>
+      <w:r>
+        <w:rPr>
+          <w:rFonts w:ascii="Bell MT" w:hAnsi="Bell MT"/>
           <w:b/>
           <w:bCs/>
           <w:color w:val="FF0000"/>
@@ -348,55 +253,61 @@
       </w:r>
       <w:r>
         <w:rPr>
-          <w:b/>
-          <w:bCs/>
-        </w:rPr>
-        <w:t xml:space="preserve">de um </w:t>
-      </w:r>
-      <w:r>
-        <w:rPr>
-          <w:b/>
-          <w:bCs/>
-        </w:rPr>
-        <w:t>a</w:t>
-      </w:r>
-      <w:r>
-        <w:rPr>
-          <w:b/>
-          <w:bCs/>
-        </w:rPr>
-        <w:t>minoácido</w:t>
-      </w:r>
-      <w:r>
-        <w:rPr>
-          <w:b/>
-          <w:bCs/>
-        </w:rPr>
-        <w:t xml:space="preserve"> qualquer</w:t>
+          <w:rFonts w:ascii="Bell MT" w:hAnsi="Bell MT"/>
+          <w:b/>
+          <w:bCs/>
+        </w:rPr>
+        <w:t xml:space="preserve">de </w:t>
+      </w:r>
+      <w:r>
+        <w:rPr>
+          <w:rFonts w:ascii="Bell MT" w:hAnsi="Bell MT"/>
+          <w:b/>
+          <w:bCs/>
+        </w:rPr>
+        <w:t>cinco</w:t>
+      </w:r>
+      <w:r>
+        <w:rPr>
+          <w:rFonts w:ascii="Bell MT" w:hAnsi="Bell MT"/>
+          <w:b/>
+          <w:bCs/>
+        </w:rPr>
+        <w:t xml:space="preserve"> aminoácido</w:t>
+      </w:r>
+      <w:r>
+        <w:rPr>
+          <w:rFonts w:ascii="Bell MT" w:hAnsi="Bell MT"/>
+          <w:b/>
+          <w:bCs/>
+        </w:rPr>
+        <w:t>s</w:t>
       </w:r>
       <w:bookmarkStart w:id="0" w:name="_GoBack"/>
       <w:bookmarkEnd w:id="0"/>
       <w:r>
         <w:rPr>
-          <w:b/>
-          <w:bCs/>
-        </w:rPr>
-        <w:t>, circule o grupo amino, o grupo</w:t>
-      </w:r>
-      <w:r>
-        <w:rPr>
-          <w:b/>
-          <w:bCs/>
-        </w:rPr>
-        <w:t xml:space="preserve"> carboxila e o grupo variável</w:t>
-      </w:r>
-      <w:r>
+          <w:rFonts w:ascii="Bell MT" w:hAnsi="Bell MT"/>
+          <w:b/>
+          <w:bCs/>
+        </w:rPr>
+        <w:t>, circule o grupo amino, o grupo carboxila e o grupo variável</w:t>
+      </w:r>
+      <w:r>
+        <w:rPr>
+          <w:rFonts w:ascii="Bell MT" w:hAnsi="Bell MT"/>
+        </w:rPr>
         <w:t>.</w:t>
       </w:r>
     </w:p>
     <w:p>
       <w:pPr>
         <w:pStyle w:val="PargrafodaLista"/>
+        <w:rPr>
+          <w:rFonts w:ascii="Bell MT" w:hAnsi="Bell MT"/>
+          <w:b/>
+          <w:bCs/>
+        </w:rPr>
       </w:pPr>
     </w:p>
     <w:p>
@@ -407,24 +318,121 @@
           <w:numId w:val="1"/>
         </w:numPr>
         <w:rPr>
-          <w:b/>
-          <w:bCs/>
-        </w:rPr>
-      </w:pPr>
-      <w:r>
-        <w:rPr>
-          <w:b/>
-          <w:bCs/>
-        </w:rPr>
-        <w:t>Qual a diferença entre lipídeos e carboidratos?</w:t>
-      </w:r>
-    </w:p>
-    <w:p>
-      <w:pPr>
-        <w:pStyle w:val="PargrafodaLista"/>
-        <w:rPr>
-          <w:b/>
-          <w:bCs/>
+          <w:rFonts w:ascii="Bell MT" w:hAnsi="Bell MT"/>
+          <w:b/>
+          <w:bCs/>
+        </w:rPr>
+      </w:pPr>
+      <w:r>
+        <w:rPr>
+          <w:rFonts w:ascii="Bell MT" w:hAnsi="Bell MT"/>
+          <w:b/>
+          <w:bCs/>
+        </w:rPr>
+        <w:t>Dê a definição</w:t>
+      </w:r>
+      <w:r>
+        <w:rPr>
+          <w:rFonts w:ascii="Bell MT" w:hAnsi="Bell MT"/>
+          <w:b/>
+          <w:bCs/>
+        </w:rPr>
+        <w:t xml:space="preserve"> para os seguintes termos</w:t>
+      </w:r>
+      <w:r>
+        <w:rPr>
+          <w:rFonts w:ascii="Bell MT" w:hAnsi="Bell MT"/>
+          <w:b/>
+          <w:bCs/>
+        </w:rPr>
+        <w:t xml:space="preserve"> em ciências biológicas</w:t>
+      </w:r>
+      <w:r>
+        <w:rPr>
+          <w:rFonts w:ascii="Bell MT" w:hAnsi="Bell MT"/>
+          <w:b/>
+          <w:bCs/>
+        </w:rPr>
+        <w:t>:</w:t>
+      </w:r>
+    </w:p>
+    <w:p>
+      <w:pPr>
+        <w:pStyle w:val="PargrafodaLista"/>
+        <w:numPr>
+          <w:ilvl w:val="1"/>
+          <w:numId w:val="1"/>
+        </w:numPr>
+        <w:rPr>
+          <w:rFonts w:ascii="Bell MT" w:hAnsi="Bell MT"/>
+        </w:rPr>
+      </w:pPr>
+      <w:r>
+        <w:rPr>
+          <w:rFonts w:ascii="Bell MT" w:hAnsi="Bell MT"/>
+        </w:rPr>
+        <w:t>Bioquímica</w:t>
+      </w:r>
+    </w:p>
+    <w:p>
+      <w:pPr>
+        <w:pStyle w:val="PargrafodaLista"/>
+        <w:numPr>
+          <w:ilvl w:val="1"/>
+          <w:numId w:val="1"/>
+        </w:numPr>
+        <w:rPr>
+          <w:rFonts w:ascii="Bell MT" w:hAnsi="Bell MT"/>
+        </w:rPr>
+      </w:pPr>
+      <w:r>
+        <w:rPr>
+          <w:rFonts w:ascii="Bell MT" w:hAnsi="Bell MT"/>
+        </w:rPr>
+        <w:t>Bioenergética</w:t>
+      </w:r>
+    </w:p>
+    <w:p>
+      <w:pPr>
+        <w:pStyle w:val="PargrafodaLista"/>
+        <w:numPr>
+          <w:ilvl w:val="1"/>
+          <w:numId w:val="1"/>
+        </w:numPr>
+        <w:rPr>
+          <w:rFonts w:ascii="Bell MT" w:hAnsi="Bell MT"/>
+        </w:rPr>
+      </w:pPr>
+      <w:r>
+        <w:rPr>
+          <w:rFonts w:ascii="Bell MT" w:hAnsi="Bell MT"/>
+        </w:rPr>
+        <w:t>Metabolismo</w:t>
+      </w:r>
+    </w:p>
+    <w:p>
+      <w:pPr>
+        <w:pStyle w:val="PargrafodaLista"/>
+        <w:numPr>
+          <w:ilvl w:val="1"/>
+          <w:numId w:val="1"/>
+        </w:numPr>
+        <w:rPr>
+          <w:rFonts w:ascii="Bell MT" w:hAnsi="Bell MT"/>
+        </w:rPr>
+      </w:pPr>
+      <w:r>
+        <w:rPr>
+          <w:rFonts w:ascii="Bell MT" w:hAnsi="Bell MT"/>
+        </w:rPr>
+        <w:t>Rota metabólica ou via metabólica</w:t>
+      </w:r>
+    </w:p>
+    <w:p>
+      <w:pPr>
+        <w:pStyle w:val="PargrafodaLista"/>
+        <w:rPr>
+          <w:rFonts w:ascii="Bell MT" w:hAnsi="Bell MT"/>
         </w:rPr>
       </w:pPr>
     </w:p>
@@ -436,405 +444,32 @@
           <w:numId w:val="1"/>
         </w:numPr>
         <w:rPr>
-          <w:b/>
-          <w:bCs/>
-        </w:rPr>
-      </w:pPr>
-      <w:r>
-        <w:rPr>
-          <w:b/>
-          <w:bCs/>
-        </w:rPr>
-        <w:t xml:space="preserve">Indique qual célula representa uma célula animal e uma célula vegetal. O que tem </w:t>
-      </w:r>
-      <w:r>
-        <w:rPr>
-          <w:b/>
-          <w:bCs/>
-        </w:rPr>
-        <w:t>numa celula animal</w:t>
-      </w:r>
-      <w:r>
-        <w:rPr>
-          <w:b/>
-          <w:bCs/>
-        </w:rPr>
-        <w:t xml:space="preserve"> que não tem numa célula vegetal?</w:t>
-      </w:r>
-    </w:p>
-    <w:p>
-      <w:pPr>
-        <w:pStyle w:val="PargrafodaLista"/>
-        <w:rPr>
-          <w:b/>
-          <w:bCs/>
-        </w:rPr>
-      </w:pPr>
-    </w:p>
-    <w:p>
-      <w:pPr>
-        <w:pStyle w:val="PargrafodaLista"/>
-        <w:numPr>
-          <w:ilvl w:val="0"/>
-          <w:numId w:val="1"/>
-        </w:numPr>
-        <w:rPr>
-          <w:b/>
-          <w:bCs/>
-        </w:rPr>
-      </w:pPr>
-      <w:r>
-        <w:rPr>
-          <w:b/>
-          <w:bCs/>
-        </w:rPr>
-        <w:t>A que tipo de grupo de moléculas orgânicas pertencem as moléculas abaixo</w:t>
-      </w:r>
-    </w:p>
-    <w:p>
-      <w:pPr>
-        <w:rPr>
-          <w:b/>
-          <w:bCs/>
-        </w:rPr>
-      </w:pPr>
-    </w:p>
-    <w:p>
-      <w:pPr>
-        <w:rPr>
-          <w:b/>
-          <w:bCs/>
-        </w:rPr>
-      </w:pPr>
-      <w:r>
-        <w:rPr>
-          <w:noProof/>
-        </w:rPr>
-        <w:drawing>
-          <wp:inline distT="0" distB="0" distL="0" distR="0">
-            <wp:extent cx="1209675" cy="1059675"/>
-            <wp:effectExtent l="0" t="0" r="0" b="7620"/>
-            <wp:docPr id="1" name="Imagem 1" descr="Glicose: o que é, metabolismo e diabetes - Toda Matéria"/>
-            <wp:cNvGraphicFramePr>
-              <a:graphicFrameLocks xmlns:a="http://schemas.openxmlformats.org/drawingml/2006/main" noChangeAspect="1"/>
-            </wp:cNvGraphicFramePr>
-            <a:graphic xmlns:a="http://schemas.openxmlformats.org/drawingml/2006/main">
-              <a:graphicData uri="http://schemas.openxmlformats.org/drawingml/2006/picture">
-                <pic:pic xmlns:pic="http://schemas.openxmlformats.org/drawingml/2006/picture">
-                  <pic:nvPicPr>
-                    <pic:cNvPr id="0" name="Picture 1" descr="Glicose: o que é, metabolismo e diabetes - Toda Matéria"/>
-                    <pic:cNvPicPr>
-                      <a:picLocks noChangeAspect="1" noChangeArrowheads="1"/>
-                    </pic:cNvPicPr>
-                  </pic:nvPicPr>
-                  <pic:blipFill>
-                    <a:blip r:embed="rId5">
-                      <a:extLst>
-                        <a:ext uri="{28A0092B-C50C-407E-A947-70E740481C1C}">
-                          <a14:useLocalDpi xmlns:a14="http://schemas.microsoft.com/office/drawing/2010/main" val="0"/>
-                        </a:ext>
-                      </a:extLst>
-                    </a:blip>
-                    <a:srcRect/>
-                    <a:stretch>
-                      <a:fillRect/>
-                    </a:stretch>
-                  </pic:blipFill>
-                  <pic:spPr bwMode="auto">
-                    <a:xfrm>
-                      <a:off x="0" y="0"/>
-                      <a:ext cx="1224809" cy="1072932"/>
-                    </a:xfrm>
-                    <a:prstGeom prst="rect">
-                      <a:avLst/>
-                    </a:prstGeom>
-                    <a:noFill/>
-                    <a:ln>
-                      <a:noFill/>
-                    </a:ln>
-                  </pic:spPr>
-                </pic:pic>
-              </a:graphicData>
-            </a:graphic>
-          </wp:inline>
-        </w:drawing>
-      </w:r>
-      <w:r>
-        <w:rPr>
-          <w:b/>
-          <w:bCs/>
-        </w:rPr>
-        <w:t xml:space="preserve"> </w:t>
-      </w:r>
-      <w:r>
-        <w:rPr>
-          <w:b/>
-          <w:bCs/>
-        </w:rPr>
-        <w:t>A g</w:t>
-      </w:r>
-      <w:r>
-        <w:rPr>
-          <w:b/>
-          <w:bCs/>
-        </w:rPr>
-        <w:t xml:space="preserve">licose é um </w:t>
-      </w:r>
-      <w:r>
-        <w:rPr>
-          <w:b/>
-          <w:bCs/>
-        </w:rPr>
-        <w:t xml:space="preserve">tipo de </w:t>
-      </w:r>
-      <w:r>
-        <w:rPr>
-          <w:b/>
-          <w:bCs/>
-        </w:rPr>
-        <w:t>________________</w:t>
-      </w:r>
-    </w:p>
-    <w:p>
-      <w:pPr>
-        <w:rPr>
-          <w:b/>
-          <w:bCs/>
-        </w:rPr>
-      </w:pPr>
-    </w:p>
-    <w:p>
-      <w:pPr>
-        <w:rPr>
-          <w:b/>
-          <w:bCs/>
-        </w:rPr>
-      </w:pPr>
-      <w:r>
-        <w:rPr>
-          <w:noProof/>
-        </w:rPr>
-        <w:drawing>
-          <wp:inline distT="0" distB="0" distL="0" distR="0" wp14:anchorId="679ACEC9" wp14:editId="38FBF11A">
-            <wp:extent cx="3400425" cy="797724"/>
-            <wp:effectExtent l="0" t="0" r="0" b="2540"/>
-            <wp:docPr id="2" name="Imagem 2" descr="Lipídios - tipos, classificação, funções - Bioquímica - InfoEscola"/>
-            <wp:cNvGraphicFramePr>
-              <a:graphicFrameLocks xmlns:a="http://schemas.openxmlformats.org/drawingml/2006/main" noChangeAspect="1"/>
-            </wp:cNvGraphicFramePr>
-            <a:graphic xmlns:a="http://schemas.openxmlformats.org/drawingml/2006/main">
-              <a:graphicData uri="http://schemas.openxmlformats.org/drawingml/2006/picture">
-                <pic:pic xmlns:pic="http://schemas.openxmlformats.org/drawingml/2006/picture">
-                  <pic:nvPicPr>
-                    <pic:cNvPr id="0" name="Picture 3" descr="Lipídios - tipos, classificação, funções - Bioquímica - InfoEscola"/>
-                    <pic:cNvPicPr>
-                      <a:picLocks noChangeAspect="1" noChangeArrowheads="1"/>
-                    </pic:cNvPicPr>
-                  </pic:nvPicPr>
-                  <pic:blipFill rotWithShape="1">
-                    <a:blip r:embed="rId6" cstate="print">
-                      <a:extLst>
-                        <a:ext uri="{28A0092B-C50C-407E-A947-70E740481C1C}">
-                          <a14:useLocalDpi xmlns:a14="http://schemas.microsoft.com/office/drawing/2010/main" val="0"/>
-                        </a:ext>
-                      </a:extLst>
-                    </a:blip>
-                    <a:srcRect b="55814"/>
-                    <a:stretch/>
-                  </pic:blipFill>
-                  <pic:spPr bwMode="auto">
-                    <a:xfrm>
-                      <a:off x="0" y="0"/>
-                      <a:ext cx="3420088" cy="802337"/>
-                    </a:xfrm>
-                    <a:prstGeom prst="rect">
-                      <a:avLst/>
-                    </a:prstGeom>
-                    <a:noFill/>
-                    <a:ln>
-                      <a:noFill/>
-                    </a:ln>
-                    <a:extLst>
-                      <a:ext uri="{53640926-AAD7-44D8-BBD7-CCE9431645EC}">
-                        <a14:shadowObscured xmlns:a14="http://schemas.microsoft.com/office/drawing/2010/main"/>
-                      </a:ext>
-                    </a:extLst>
-                  </pic:spPr>
-                </pic:pic>
-              </a:graphicData>
-            </a:graphic>
-          </wp:inline>
-        </w:drawing>
-      </w:r>
-      <w:r>
-        <w:rPr>
-          <w:b/>
-          <w:bCs/>
-        </w:rPr>
-        <w:t xml:space="preserve"> </w:t>
-      </w:r>
-      <w:r>
-        <w:rPr>
-          <w:b/>
-          <w:bCs/>
-        </w:rPr>
-        <w:t>O á</w:t>
-      </w:r>
-      <w:r>
-        <w:rPr>
-          <w:b/>
-          <w:bCs/>
-        </w:rPr>
-        <w:t>cido Graxo</w:t>
-      </w:r>
-      <w:r>
-        <w:rPr>
-          <w:b/>
-          <w:bCs/>
-        </w:rPr>
-        <w:t xml:space="preserve"> é um</w:t>
-      </w:r>
-      <w:r>
-        <w:rPr>
-          <w:b/>
-          <w:bCs/>
-        </w:rPr>
-        <w:t xml:space="preserve"> tipo de</w:t>
-      </w:r>
-      <w:r>
-        <w:rPr>
-          <w:b/>
-          <w:bCs/>
-        </w:rPr>
-        <w:t>_____</w:t>
-      </w:r>
-    </w:p>
-    <w:p>
-      <w:pPr>
-        <w:rPr>
-          <w:b/>
-          <w:bCs/>
-        </w:rPr>
-      </w:pPr>
-    </w:p>
-    <w:p>
-      <w:pPr>
-        <w:rPr>
-          <w:b/>
-          <w:bCs/>
-        </w:rPr>
-      </w:pPr>
-    </w:p>
-    <w:p>
-      <w:pPr>
-        <w:rPr>
-          <w:b/>
-          <w:bCs/>
-        </w:rPr>
-      </w:pPr>
-      <w:r>
-        <w:rPr>
-          <w:noProof/>
-        </w:rPr>
-        <w:lastRenderedPageBreak/>
-        <w:drawing>
-          <wp:inline distT="0" distB="0" distL="0" distR="0">
-            <wp:extent cx="1511710" cy="1562100"/>
-            <wp:effectExtent l="0" t="0" r="0" b="0"/>
-            <wp:docPr id="4" name="Imagem 4"/>
-            <wp:cNvGraphicFramePr>
-              <a:graphicFrameLocks xmlns:a="http://schemas.openxmlformats.org/drawingml/2006/main" noChangeAspect="1"/>
-            </wp:cNvGraphicFramePr>
-            <a:graphic xmlns:a="http://schemas.openxmlformats.org/drawingml/2006/main">
-              <a:graphicData uri="http://schemas.openxmlformats.org/drawingml/2006/picture">
-                <pic:pic xmlns:pic="http://schemas.openxmlformats.org/drawingml/2006/picture">
-                  <pic:nvPicPr>
-                    <pic:cNvPr id="0" name="Picture 7"/>
-                    <pic:cNvPicPr>
-                      <a:picLocks noChangeAspect="1" noChangeArrowheads="1"/>
-                    </pic:cNvPicPr>
-                  </pic:nvPicPr>
-                  <pic:blipFill>
-                    <a:blip r:embed="rId7">
-                      <a:extLst>
-                        <a:ext uri="{28A0092B-C50C-407E-A947-70E740481C1C}">
-                          <a14:useLocalDpi xmlns:a14="http://schemas.microsoft.com/office/drawing/2010/main" val="0"/>
-                        </a:ext>
-                      </a:extLst>
-                    </a:blip>
-                    <a:srcRect/>
-                    <a:stretch>
-                      <a:fillRect/>
-                    </a:stretch>
-                  </pic:blipFill>
-                  <pic:spPr bwMode="auto">
-                    <a:xfrm>
-                      <a:off x="0" y="0"/>
-                      <a:ext cx="1539378" cy="1590690"/>
-                    </a:xfrm>
-                    <a:prstGeom prst="rect">
-                      <a:avLst/>
-                    </a:prstGeom>
-                    <a:noFill/>
-                    <a:ln>
-                      <a:noFill/>
-                    </a:ln>
-                  </pic:spPr>
-                </pic:pic>
-              </a:graphicData>
-            </a:graphic>
-          </wp:inline>
-        </w:drawing>
-      </w:r>
-      <w:r>
-        <w:rPr>
-          <w:b/>
-          <w:bCs/>
-        </w:rPr>
-        <w:t xml:space="preserve"> </w:t>
-      </w:r>
-      <w:r>
-        <w:rPr>
-          <w:b/>
-          <w:bCs/>
-        </w:rPr>
-        <w:t>A l</w:t>
-      </w:r>
-      <w:r>
-        <w:rPr>
-          <w:b/>
-          <w:bCs/>
-        </w:rPr>
-        <w:t>eucina</w:t>
-      </w:r>
-      <w:r>
-        <w:rPr>
-          <w:b/>
-          <w:bCs/>
-        </w:rPr>
-        <w:t xml:space="preserve"> é um </w:t>
-      </w:r>
-      <w:r>
-        <w:rPr>
-          <w:b/>
-          <w:bCs/>
-        </w:rPr>
-        <w:t xml:space="preserve">tipo de </w:t>
-      </w:r>
-      <w:r>
-        <w:rPr>
-          <w:b/>
-          <w:bCs/>
-        </w:rPr>
-        <w:t>_____________</w:t>
-      </w:r>
-    </w:p>
-    <w:p>
-      <w:pPr>
-        <w:rPr>
-          <w:b/>
-          <w:bCs/>
-        </w:rPr>
+          <w:rFonts w:ascii="Bell MT" w:hAnsi="Bell MT"/>
+          <w:b/>
+          <w:bCs/>
+        </w:rPr>
+      </w:pPr>
+      <w:r>
+        <w:rPr>
+          <w:rFonts w:ascii="Bell MT" w:hAnsi="Bell MT"/>
+          <w:b/>
+          <w:bCs/>
+        </w:rPr>
+        <w:t>O metabolismo pode ser dividido em catabolismo e anabolismo, defina e</w:t>
+      </w:r>
+      <w:r>
+        <w:rPr>
+          <w:rFonts w:ascii="Bell MT" w:hAnsi="Bell MT"/>
+          <w:b/>
+          <w:bCs/>
+        </w:rPr>
+        <w:t>stes dois tipos de reações.</w:t>
+      </w:r>
+    </w:p>
+    <w:p>
+      <w:pPr>
+        <w:pStyle w:val="PargrafodaLista"/>
+        <w:ind w:left="1440"/>
       </w:pPr>
     </w:p>
     <w:sectPr>
